--- a/files/ckeck.docx
+++ b/files/ckeck.docx
@@ -311,6 +311,19 @@
           <w:rFonts w:asciiTheme="majorBidi" w:hAnsiTheme="majorBidi" w:cstheme="majorBidi"/>
         </w:rPr>
         <w:t xml:space="preserve"> </w:t>
+      </w:r>
+    </w:p>
+    <w:p>
+      <w:pPr>
+        <w:rPr>
+          <w:rFonts w:asciiTheme="majorBidi" w:hAnsiTheme="majorBidi" w:cstheme="majorBidi"/>
+        </w:rPr>
+      </w:pPr>
+      <w:r>
+        <w:t xml:space="preserve">The interest rate is 5 percent. He </w:t>
+      </w:r>
+      <w:r>
+        <w:t>scored 20 per cent on the test.</w:t>
       </w:r>
     </w:p>
     <w:p>
@@ -799,6 +812,7 @@
         <w:rPr>
           <w:rFonts w:asciiTheme="majorBidi" w:hAnsiTheme="majorBidi" w:cstheme="majorBidi"/>
         </w:rPr>
+        <w:lastRenderedPageBreak/>
         <w:t xml:space="preserve">How do </w:t>
       </w:r>
       <w:r>
@@ -840,7 +854,6 @@
         <w:rPr>
           <w:rFonts w:asciiTheme="majorBidi" w:hAnsiTheme="majorBidi" w:cstheme="majorBidi"/>
         </w:rPr>
-        <w:lastRenderedPageBreak/>
         <w:t>What motivates employees to perform at their best?</w:t>
       </w:r>
     </w:p>

--- a/files/ckeck.docx
+++ b/files/ckeck.docx
@@ -5,37 +5,126 @@
     <w:p>
       <w:pPr>
         <w:rPr>
+          <w:bCs/>
+          <w:iCs/>
+        </w:rPr>
+      </w:pPr>
+      <w:r>
+        <w:rPr>
+          <w:bCs/>
+          <w:iCs/>
+        </w:rPr>
+        <w:t>The experiment lasted for 5 s.</w:t>
+      </w:r>
+    </w:p>
+    <w:p>
+      <w:pPr>
+        <w:rPr>
+          <w:bCs/>
+          <w:iCs/>
+        </w:rPr>
+      </w:pPr>
+      <w:r>
+        <w:rPr>
+          <w:bCs/>
+          <w:iCs/>
+        </w:rPr>
+        <w:t>The rod measured 3 m, and the weight was 10 kg.</w:t>
+      </w:r>
+    </w:p>
+    <w:p>
+      <w:pPr>
+        <w:rPr>
+          <w:bCs/>
+          <w:iCs/>
+        </w:rPr>
+      </w:pPr>
+      <w:r>
+        <w:rPr>
+          <w:bCs/>
+          <w:iCs/>
+        </w:rPr>
+        <w:t>The current was 2 A, and the temperature was 300 K.</w:t>
+      </w:r>
+    </w:p>
+    <w:p>
+      <w:pPr>
+        <w:rPr>
+          <w:bCs/>
+          <w:iCs/>
+        </w:rPr>
+      </w:pPr>
+      <w:r>
+        <w:rPr>
+          <w:bCs/>
+          <w:iCs/>
+        </w:rPr>
+        <w:t>Another weight was 15 kg, and the measurement was 4 m.</w:t>
+      </w:r>
+    </w:p>
+    <w:p>
+      <w:pPr>
+        <w:jc w:val="center"/>
+        <w:rPr>
+          <w:rFonts w:asciiTheme="majorBidi" w:hAnsiTheme="majorBidi" w:cstheme="majorBidi"/>
           <w:b/>
           <w:bCs/>
-          <w:i/>
-          <w:iCs/>
-        </w:rPr>
-      </w:pPr>
-    </w:p>
-    <w:p>
-      <w:pPr>
-        <w:jc w:val="center"/>
+        </w:rPr>
+      </w:pPr>
+      <w:proofErr w:type="spellStart"/>
+      <w:r>
         <w:rPr>
           <w:rFonts w:asciiTheme="majorBidi" w:hAnsiTheme="majorBidi" w:cstheme="majorBidi"/>
           <w:b/>
           <w:bCs/>
         </w:rPr>
-      </w:pPr>
-      <w:proofErr w:type="spellStart"/>
+        <w:t>Organisational</w:t>
+      </w:r>
+      <w:proofErr w:type="spellEnd"/>
       <w:r>
         <w:rPr>
           <w:rFonts w:asciiTheme="majorBidi" w:hAnsiTheme="majorBidi" w:cstheme="majorBidi"/>
           <w:b/>
           <w:bCs/>
         </w:rPr>
+        <w:t xml:space="preserve"> </w:t>
+      </w:r>
+      <w:proofErr w:type="spellStart"/>
+      <w:r>
+        <w:rPr>
+          <w:rFonts w:asciiTheme="majorBidi" w:hAnsiTheme="majorBidi" w:cstheme="majorBidi"/>
+          <w:b/>
+          <w:bCs/>
+        </w:rPr>
+        <w:t>Behaviour</w:t>
+      </w:r>
+      <w:proofErr w:type="spellEnd"/>
+      <w:r>
+        <w:rPr>
+          <w:rFonts w:asciiTheme="majorBidi" w:hAnsiTheme="majorBidi" w:cstheme="majorBidi"/>
+          <w:b/>
+          <w:bCs/>
+        </w:rPr>
+        <w:t>: Understanding Human Dynamics in the Workplace</w:t>
+      </w:r>
+    </w:p>
+    <w:p>
+      <w:pPr>
+        <w:rPr>
+          <w:rFonts w:asciiTheme="majorBidi" w:hAnsiTheme="majorBidi" w:cstheme="majorBidi"/>
+        </w:rPr>
+      </w:pPr>
+      <w:proofErr w:type="spellStart"/>
+      <w:r>
+        <w:rPr>
+          <w:rFonts w:asciiTheme="majorBidi" w:hAnsiTheme="majorBidi" w:cstheme="majorBidi"/>
+        </w:rPr>
         <w:t>Organisational</w:t>
       </w:r>
       <w:proofErr w:type="spellEnd"/>
       <w:r>
         <w:rPr>
           <w:rFonts w:asciiTheme="majorBidi" w:hAnsiTheme="majorBidi" w:cstheme="majorBidi"/>
-          <w:b/>
-          <w:bCs/>
         </w:rPr>
         <w:t xml:space="preserve"> </w:t>
       </w:r>
@@ -43,41 +132,134 @@
       <w:r>
         <w:rPr>
           <w:rFonts w:asciiTheme="majorBidi" w:hAnsiTheme="majorBidi" w:cstheme="majorBidi"/>
-          <w:b/>
-          <w:bCs/>
-        </w:rPr>
-        <w:t>Behaviour</w:t>
-      </w:r>
-      <w:proofErr w:type="spellEnd"/>
-      <w:r>
-        <w:rPr>
-          <w:rFonts w:asciiTheme="majorBidi" w:hAnsiTheme="majorBidi" w:cstheme="majorBidi"/>
-          <w:b/>
-          <w:bCs/>
-        </w:rPr>
-        <w:t>: Understanding Human Dynamics in the Workplace</w:t>
-      </w:r>
-    </w:p>
-    <w:p>
-      <w:pPr>
-        <w:rPr>
-          <w:rFonts w:asciiTheme="majorBidi" w:hAnsiTheme="majorBidi" w:cstheme="majorBidi"/>
-        </w:rPr>
-      </w:pPr>
-      <w:proofErr w:type="spellStart"/>
-      <w:r>
-        <w:rPr>
-          <w:rFonts w:asciiTheme="majorBidi" w:hAnsiTheme="majorBidi" w:cstheme="majorBidi"/>
-        </w:rPr>
-        <w:t>Organisational</w:t>
-      </w:r>
-      <w:proofErr w:type="spellEnd"/>
+        </w:rPr>
+        <w:t>behaviour</w:t>
+      </w:r>
+      <w:proofErr w:type="spellEnd"/>
+      <w:r>
+        <w:rPr>
+          <w:rFonts w:asciiTheme="majorBidi" w:hAnsiTheme="majorBidi" w:cstheme="majorBidi"/>
+        </w:rPr>
+        <w:t xml:space="preserve"> (OB)</w:t>
+      </w:r>
+      <w:r>
+        <w:rPr>
+          <w:rFonts w:asciiTheme="majorBidi" w:hAnsiTheme="majorBidi" w:cstheme="majorBidi"/>
+        </w:rPr>
+        <w:t xml:space="preserve"> “</w:t>
+      </w:r>
+      <w:proofErr w:type="spellStart"/>
+      <w:r>
+        <w:rPr>
+          <w:rFonts w:asciiTheme="majorBidi" w:hAnsiTheme="majorBidi" w:cstheme="majorBidi"/>
+        </w:rPr>
+        <w:t>helo</w:t>
+      </w:r>
+      <w:proofErr w:type="spellEnd"/>
+      <w:proofErr w:type="gramStart"/>
+      <w:r>
+        <w:rPr>
+          <w:rFonts w:asciiTheme="majorBidi" w:hAnsiTheme="majorBidi" w:cstheme="majorBidi"/>
+        </w:rPr>
+        <w:t xml:space="preserve">” </w:t>
+      </w:r>
       <w:r>
         <w:rPr>
           <w:rFonts w:asciiTheme="majorBidi" w:hAnsiTheme="majorBidi" w:cstheme="majorBidi"/>
         </w:rPr>
         <w:t xml:space="preserve"> </w:t>
       </w:r>
+      <w:r>
+        <w:rPr>
+          <w:rFonts w:asciiTheme="majorBidi" w:hAnsiTheme="majorBidi" w:cstheme="majorBidi"/>
+        </w:rPr>
+        <w:t>is</w:t>
+      </w:r>
+      <w:proofErr w:type="gramEnd"/>
+      <w:r>
+        <w:rPr>
+          <w:rFonts w:asciiTheme="majorBidi" w:hAnsiTheme="majorBidi" w:cstheme="majorBidi"/>
+        </w:rPr>
+        <w:t xml:space="preserve"> the study of how people interact within groups in a </w:t>
+      </w:r>
+      <w:proofErr w:type="spellStart"/>
+      <w:r>
+        <w:rPr>
+          <w:rFonts w:asciiTheme="majorBidi" w:hAnsiTheme="majorBidi" w:cstheme="majorBidi"/>
+        </w:rPr>
+        <w:t>profesional</w:t>
+      </w:r>
+      <w:proofErr w:type="spellEnd"/>
+      <w:r>
+        <w:rPr>
+          <w:rFonts w:asciiTheme="majorBidi" w:hAnsiTheme="majorBidi" w:cstheme="majorBidi"/>
+        </w:rPr>
+        <w:t xml:space="preserve"> setting. Its principles are primarily applied to improve workplace efficiency, employee satisfaction, and overall </w:t>
+      </w:r>
+      <w:proofErr w:type="spellStart"/>
+      <w:r>
+        <w:rPr>
+          <w:rFonts w:asciiTheme="majorBidi" w:hAnsiTheme="majorBidi" w:cstheme="majorBidi"/>
+        </w:rPr>
+        <w:t>organisational</w:t>
+      </w:r>
+      <w:proofErr w:type="spellEnd"/>
+      <w:r>
+        <w:rPr>
+          <w:rFonts w:asciiTheme="majorBidi" w:hAnsiTheme="majorBidi" w:cstheme="majorBidi"/>
+        </w:rPr>
+        <w:t xml:space="preserve"> effectiveness. Drawing insights </w:t>
+      </w:r>
+      <w:r>
+        <w:rPr>
+          <w:rFonts w:asciiTheme="majorBidi" w:hAnsiTheme="majorBidi" w:cstheme="majorBidi"/>
+        </w:rPr>
+        <w:t xml:space="preserve">center </w:t>
+      </w:r>
+      <w:r>
+        <w:rPr>
+          <w:rFonts w:asciiTheme="majorBidi" w:hAnsiTheme="majorBidi" w:cstheme="majorBidi"/>
+        </w:rPr>
+        <w:t>from fields like psychology, sociology, and anthropology, organi</w:t>
+      </w:r>
+      <w:r>
+        <w:rPr>
+          <w:rFonts w:asciiTheme="majorBidi" w:hAnsiTheme="majorBidi" w:cstheme="majorBidi"/>
+        </w:rPr>
+        <w:t>z</w:t>
+      </w:r>
+      <w:r>
+        <w:rPr>
+          <w:rFonts w:asciiTheme="majorBidi" w:hAnsiTheme="majorBidi" w:cstheme="majorBidi"/>
+        </w:rPr>
+        <w:t xml:space="preserve">ational behavior explores the </w:t>
+      </w:r>
+      <w:proofErr w:type="spellStart"/>
+      <w:r>
+        <w:rPr>
+          <w:rFonts w:asciiTheme="majorBidi" w:hAnsiTheme="majorBidi" w:cstheme="majorBidi"/>
+        </w:rPr>
+        <w:t>n</w:t>
+      </w:r>
+      <w:r>
+        <w:rPr>
+          <w:rFonts w:asciiTheme="majorBidi" w:hAnsiTheme="majorBidi" w:cstheme="majorBidi"/>
+        </w:rPr>
+        <w:t>o</w:t>
+      </w:r>
+      <w:r>
+        <w:rPr>
+          <w:rFonts w:asciiTheme="majorBidi" w:hAnsiTheme="majorBidi" w:cstheme="majorBidi"/>
+        </w:rPr>
+        <w:t>ances</w:t>
+      </w:r>
+      <w:proofErr w:type="spellEnd"/>
+      <w:r>
+        <w:rPr>
+          <w:rFonts w:asciiTheme="majorBidi" w:hAnsiTheme="majorBidi" w:cstheme="majorBidi"/>
+        </w:rPr>
+        <w:t xml:space="preserve"> of human </w:t>
+      </w:r>
       <w:proofErr w:type="spellStart"/>
       <w:r>
         <w:rPr>
@@ -90,28 +272,89 @@
         <w:rPr>
           <w:rFonts w:asciiTheme="majorBidi" w:hAnsiTheme="majorBidi" w:cstheme="majorBidi"/>
         </w:rPr>
-        <w:t xml:space="preserve"> (OB)</w:t>
-      </w:r>
-      <w:r>
-        <w:rPr>
-          <w:rFonts w:asciiTheme="majorBidi" w:hAnsiTheme="majorBidi" w:cstheme="majorBidi"/>
-        </w:rPr>
-        <w:t xml:space="preserve"> “</w:t>
-      </w:r>
-      <w:proofErr w:type="spellStart"/>
-      <w:r>
-        <w:rPr>
-          <w:rFonts w:asciiTheme="majorBidi" w:hAnsiTheme="majorBidi" w:cstheme="majorBidi"/>
-        </w:rPr>
-        <w:t>helo</w:t>
-      </w:r>
-      <w:proofErr w:type="spellEnd"/>
+        <w:t xml:space="preserve"> in </w:t>
+      </w:r>
+      <w:proofErr w:type="spellStart"/>
+      <w:r>
+        <w:rPr>
+          <w:rFonts w:asciiTheme="majorBidi" w:hAnsiTheme="majorBidi" w:cstheme="majorBidi"/>
+        </w:rPr>
+        <w:t>organisational</w:t>
+      </w:r>
+      <w:proofErr w:type="spellEnd"/>
+      <w:r>
+        <w:rPr>
+          <w:rFonts w:asciiTheme="majorBidi" w:hAnsiTheme="majorBidi" w:cstheme="majorBidi"/>
+        </w:rPr>
+        <w:t xml:space="preserve"> contexts. This article delves into the key aspects of </w:t>
+      </w:r>
+      <w:proofErr w:type="spellStart"/>
+      <w:r>
+        <w:rPr>
+          <w:rFonts w:asciiTheme="majorBidi" w:hAnsiTheme="majorBidi" w:cstheme="majorBidi"/>
+        </w:rPr>
+        <w:t>organisational</w:t>
+      </w:r>
+      <w:proofErr w:type="spellEnd"/>
+      <w:r>
+        <w:rPr>
+          <w:rFonts w:asciiTheme="majorBidi" w:hAnsiTheme="majorBidi" w:cstheme="majorBidi"/>
+        </w:rPr>
+        <w:t xml:space="preserve"> </w:t>
+      </w:r>
+      <w:proofErr w:type="spellStart"/>
+      <w:r>
+        <w:rPr>
+          <w:rFonts w:asciiTheme="majorBidi" w:hAnsiTheme="majorBidi" w:cstheme="majorBidi"/>
+        </w:rPr>
+        <w:t>behaviour</w:t>
+      </w:r>
+      <w:proofErr w:type="spellEnd"/>
+      <w:r>
+        <w:rPr>
+          <w:rFonts w:asciiTheme="majorBidi" w:hAnsiTheme="majorBidi" w:cstheme="majorBidi"/>
+        </w:rPr>
+        <w:t xml:space="preserve">, its significance, and its practical applications in modern </w:t>
+      </w:r>
+      <w:proofErr w:type="spellStart"/>
+      <w:r>
+        <w:rPr>
+          <w:rFonts w:asciiTheme="majorBidi" w:hAnsiTheme="majorBidi" w:cstheme="majorBidi"/>
+        </w:rPr>
+        <w:t>organisations</w:t>
+      </w:r>
+      <w:proofErr w:type="spellEnd"/>
+      <w:r>
+        <w:rPr>
+          <w:rFonts w:asciiTheme="majorBidi" w:hAnsiTheme="majorBidi" w:cstheme="majorBidi"/>
+        </w:rPr>
+        <w:t>.</w:t>
+      </w:r>
+      <w:r>
+        <w:rPr>
+          <w:rFonts w:asciiTheme="majorBidi" w:hAnsiTheme="majorBidi" w:cstheme="majorBidi"/>
+        </w:rPr>
+        <w:t xml:space="preserve"> </w:t>
+      </w:r>
       <w:proofErr w:type="gramStart"/>
       <w:r>
         <w:rPr>
           <w:rFonts w:asciiTheme="majorBidi" w:hAnsiTheme="majorBidi" w:cstheme="majorBidi"/>
         </w:rPr>
-        <w:t xml:space="preserve">” </w:t>
+        <w:t>f</w:t>
+      </w:r>
+      <w:r>
+        <w:rPr>
+          <w:rFonts w:asciiTheme="majorBidi" w:hAnsiTheme="majorBidi" w:cstheme="majorBidi"/>
+        </w:rPr>
+        <w:t>ive</w:t>
+      </w:r>
+      <w:proofErr w:type="gramEnd"/>
+      <w:r>
+        <w:rPr>
+          <w:rFonts w:asciiTheme="majorBidi" w:hAnsiTheme="majorBidi" w:cstheme="majorBidi"/>
+        </w:rPr>
+        <w:t xml:space="preserve"> percent</w:t>
       </w:r>
       <w:r>
         <w:rPr>
@@ -119,199 +362,6 @@
         </w:rPr>
         <w:t xml:space="preserve"> </w:t>
       </w:r>
-      <w:r>
-        <w:rPr>
-          <w:rFonts w:asciiTheme="majorBidi" w:hAnsiTheme="majorBidi" w:cstheme="majorBidi"/>
-        </w:rPr>
-        <w:t>is</w:t>
-      </w:r>
-      <w:proofErr w:type="gramEnd"/>
-      <w:r>
-        <w:rPr>
-          <w:rFonts w:asciiTheme="majorBidi" w:hAnsiTheme="majorBidi" w:cstheme="majorBidi"/>
-        </w:rPr>
-        <w:t xml:space="preserve"> the study of how people interact within groups in a </w:t>
-      </w:r>
-      <w:proofErr w:type="spellStart"/>
-      <w:r>
-        <w:rPr>
-          <w:rFonts w:asciiTheme="majorBidi" w:hAnsiTheme="majorBidi" w:cstheme="majorBidi"/>
-        </w:rPr>
-        <w:t>profesional</w:t>
-      </w:r>
-      <w:proofErr w:type="spellEnd"/>
-      <w:r>
-        <w:rPr>
-          <w:rFonts w:asciiTheme="majorBidi" w:hAnsiTheme="majorBidi" w:cstheme="majorBidi"/>
-        </w:rPr>
-        <w:t xml:space="preserve"> setting. Its principles are primarily applied to improve workplace efficiency, employee satisfaction, and overall </w:t>
-      </w:r>
-      <w:proofErr w:type="spellStart"/>
-      <w:r>
-        <w:rPr>
-          <w:rFonts w:asciiTheme="majorBidi" w:hAnsiTheme="majorBidi" w:cstheme="majorBidi"/>
-        </w:rPr>
-        <w:t>organisational</w:t>
-      </w:r>
-      <w:proofErr w:type="spellEnd"/>
-      <w:r>
-        <w:rPr>
-          <w:rFonts w:asciiTheme="majorBidi" w:hAnsiTheme="majorBidi" w:cstheme="majorBidi"/>
-        </w:rPr>
-        <w:t xml:space="preserve"> effectiveness. Drawing insights </w:t>
-      </w:r>
-      <w:r>
-        <w:rPr>
-          <w:rFonts w:asciiTheme="majorBidi" w:hAnsiTheme="majorBidi" w:cstheme="majorBidi"/>
-        </w:rPr>
-        <w:t xml:space="preserve">center </w:t>
-      </w:r>
-      <w:r>
-        <w:rPr>
-          <w:rFonts w:asciiTheme="majorBidi" w:hAnsiTheme="majorBidi" w:cstheme="majorBidi"/>
-        </w:rPr>
-        <w:t>from fields like psychology, sociology, and anthropology, organi</w:t>
-      </w:r>
-      <w:r>
-        <w:rPr>
-          <w:rFonts w:asciiTheme="majorBidi" w:hAnsiTheme="majorBidi" w:cstheme="majorBidi"/>
-        </w:rPr>
-        <w:t>z</w:t>
-      </w:r>
-      <w:r>
-        <w:rPr>
-          <w:rFonts w:asciiTheme="majorBidi" w:hAnsiTheme="majorBidi" w:cstheme="majorBidi"/>
-        </w:rPr>
-        <w:t xml:space="preserve">ational behavior explores the </w:t>
-      </w:r>
-      <w:proofErr w:type="spellStart"/>
-      <w:r>
-        <w:rPr>
-          <w:rFonts w:asciiTheme="majorBidi" w:hAnsiTheme="majorBidi" w:cstheme="majorBidi"/>
-        </w:rPr>
-        <w:t>n</w:t>
-      </w:r>
-      <w:r>
-        <w:rPr>
-          <w:rFonts w:asciiTheme="majorBidi" w:hAnsiTheme="majorBidi" w:cstheme="majorBidi"/>
-        </w:rPr>
-        <w:t>o</w:t>
-      </w:r>
-      <w:r>
-        <w:rPr>
-          <w:rFonts w:asciiTheme="majorBidi" w:hAnsiTheme="majorBidi" w:cstheme="majorBidi"/>
-        </w:rPr>
-        <w:t>ances</w:t>
-      </w:r>
-      <w:proofErr w:type="spellEnd"/>
-      <w:r>
-        <w:rPr>
-          <w:rFonts w:asciiTheme="majorBidi" w:hAnsiTheme="majorBidi" w:cstheme="majorBidi"/>
-        </w:rPr>
-        <w:t xml:space="preserve"> of human </w:t>
-      </w:r>
-      <w:proofErr w:type="spellStart"/>
-      <w:r>
-        <w:rPr>
-          <w:rFonts w:asciiTheme="majorBidi" w:hAnsiTheme="majorBidi" w:cstheme="majorBidi"/>
-        </w:rPr>
-        <w:t>behaviour</w:t>
-      </w:r>
-      <w:proofErr w:type="spellEnd"/>
-      <w:r>
-        <w:rPr>
-          <w:rFonts w:asciiTheme="majorBidi" w:hAnsiTheme="majorBidi" w:cstheme="majorBidi"/>
-        </w:rPr>
-        <w:t xml:space="preserve"> in </w:t>
-      </w:r>
-      <w:proofErr w:type="spellStart"/>
-      <w:r>
-        <w:rPr>
-          <w:rFonts w:asciiTheme="majorBidi" w:hAnsiTheme="majorBidi" w:cstheme="majorBidi"/>
-        </w:rPr>
-        <w:t>organisational</w:t>
-      </w:r>
-      <w:proofErr w:type="spellEnd"/>
-      <w:r>
-        <w:rPr>
-          <w:rFonts w:asciiTheme="majorBidi" w:hAnsiTheme="majorBidi" w:cstheme="majorBidi"/>
-        </w:rPr>
-        <w:t xml:space="preserve"> contexts. This article delves into the key aspects of </w:t>
-      </w:r>
-      <w:proofErr w:type="spellStart"/>
-      <w:r>
-        <w:rPr>
-          <w:rFonts w:asciiTheme="majorBidi" w:hAnsiTheme="majorBidi" w:cstheme="majorBidi"/>
-        </w:rPr>
-        <w:t>organisational</w:t>
-      </w:r>
-      <w:proofErr w:type="spellEnd"/>
-      <w:r>
-        <w:rPr>
-          <w:rFonts w:asciiTheme="majorBidi" w:hAnsiTheme="majorBidi" w:cstheme="majorBidi"/>
-        </w:rPr>
-        <w:t xml:space="preserve"> </w:t>
-      </w:r>
-      <w:proofErr w:type="spellStart"/>
-      <w:r>
-        <w:rPr>
-          <w:rFonts w:asciiTheme="majorBidi" w:hAnsiTheme="majorBidi" w:cstheme="majorBidi"/>
-        </w:rPr>
-        <w:t>behaviour</w:t>
-      </w:r>
-      <w:proofErr w:type="spellEnd"/>
-      <w:r>
-        <w:rPr>
-          <w:rFonts w:asciiTheme="majorBidi" w:hAnsiTheme="majorBidi" w:cstheme="majorBidi"/>
-        </w:rPr>
-        <w:t xml:space="preserve">, its significance, and its practical applications in modern </w:t>
-      </w:r>
-      <w:proofErr w:type="spellStart"/>
-      <w:r>
-        <w:rPr>
-          <w:rFonts w:asciiTheme="majorBidi" w:hAnsiTheme="majorBidi" w:cstheme="majorBidi"/>
-        </w:rPr>
-        <w:t>organisations</w:t>
-      </w:r>
-      <w:proofErr w:type="spellEnd"/>
-      <w:r>
-        <w:rPr>
-          <w:rFonts w:asciiTheme="majorBidi" w:hAnsiTheme="majorBidi" w:cstheme="majorBidi"/>
-        </w:rPr>
-        <w:t>.</w:t>
-      </w:r>
-      <w:r>
-        <w:rPr>
-          <w:rFonts w:asciiTheme="majorBidi" w:hAnsiTheme="majorBidi" w:cstheme="majorBidi"/>
-        </w:rPr>
-        <w:t xml:space="preserve"> </w:t>
-      </w:r>
-      <w:proofErr w:type="gramStart"/>
-      <w:r>
-        <w:rPr>
-          <w:rFonts w:asciiTheme="majorBidi" w:hAnsiTheme="majorBidi" w:cstheme="majorBidi"/>
-        </w:rPr>
-        <w:t>f</w:t>
-      </w:r>
-      <w:r>
-        <w:rPr>
-          <w:rFonts w:asciiTheme="majorBidi" w:hAnsiTheme="majorBidi" w:cstheme="majorBidi"/>
-        </w:rPr>
-        <w:t>ive</w:t>
-      </w:r>
-      <w:proofErr w:type="gramEnd"/>
-      <w:r>
-        <w:rPr>
-          <w:rFonts w:asciiTheme="majorBidi" w:hAnsiTheme="majorBidi" w:cstheme="majorBidi"/>
-        </w:rPr>
-        <w:t xml:space="preserve"> percent</w:t>
-      </w:r>
-      <w:r>
-        <w:rPr>
-          <w:rFonts w:asciiTheme="majorBidi" w:hAnsiTheme="majorBidi" w:cstheme="majorBidi"/>
-        </w:rPr>
-        <w:t xml:space="preserve"> </w:t>
-      </w:r>
     </w:p>
     <w:p>
       <w:pPr>
@@ -335,6 +385,8 @@
       <w:pPr>
         <w:spacing w:before="100" w:beforeAutospacing="1" w:after="100" w:afterAutospacing="1" w:line="240" w:lineRule="auto"/>
         <w:rPr>
+          <w:rFonts w:ascii="Courier New" w:eastAsia="Times New Roman" w:hAnsi="Courier New" w:cs="Courier New"/>
+          <w:sz w:val="20"/>
           <w:u w:val="single"/>
         </w:rPr>
       </w:pPr>
@@ -366,6 +418,554 @@
       </w:r>
     </w:p>
     <w:p>
+      <w:pPr>
+        <w:rPr>
+          <w:rFonts w:asciiTheme="majorBidi" w:hAnsiTheme="majorBidi" w:cstheme="majorBidi"/>
+        </w:rPr>
+      </w:pPr>
+      <w:proofErr w:type="spellStart"/>
+      <w:r>
+        <w:rPr>
+          <w:rFonts w:asciiTheme="majorBidi" w:hAnsiTheme="majorBidi" w:cstheme="majorBidi"/>
+        </w:rPr>
+        <w:t>Organisational</w:t>
+      </w:r>
+      <w:proofErr w:type="spellEnd"/>
+      <w:r>
+        <w:rPr>
+          <w:rFonts w:asciiTheme="majorBidi" w:hAnsiTheme="majorBidi" w:cstheme="majorBidi"/>
+        </w:rPr>
+        <w:t xml:space="preserve"> </w:t>
+      </w:r>
+      <w:proofErr w:type="spellStart"/>
+      <w:r>
+        <w:rPr>
+          <w:rFonts w:asciiTheme="majorBidi" w:hAnsiTheme="majorBidi" w:cstheme="majorBidi"/>
+        </w:rPr>
+        <w:t>behaviour</w:t>
+      </w:r>
+      <w:proofErr w:type="spellEnd"/>
+      <w:r>
+        <w:rPr>
+          <w:rFonts w:asciiTheme="majorBidi" w:hAnsiTheme="majorBidi" w:cstheme="majorBidi"/>
+        </w:rPr>
+        <w:t xml:space="preserve"> (OB)</w:t>
+      </w:r>
+      <w:r>
+        <w:rPr>
+          <w:rFonts w:asciiTheme="majorBidi" w:hAnsiTheme="majorBidi" w:cstheme="majorBidi"/>
+        </w:rPr>
+        <w:t xml:space="preserve"> “</w:t>
+      </w:r>
+      <w:proofErr w:type="spellStart"/>
+      <w:r>
+        <w:rPr>
+          <w:rFonts w:asciiTheme="majorBidi" w:hAnsiTheme="majorBidi" w:cstheme="majorBidi"/>
+        </w:rPr>
+        <w:t>helo</w:t>
+      </w:r>
+      <w:proofErr w:type="spellEnd"/>
+      <w:proofErr w:type="gramStart"/>
+      <w:r>
+        <w:rPr>
+          <w:rFonts w:asciiTheme="majorBidi" w:hAnsiTheme="majorBidi" w:cstheme="majorBidi"/>
+        </w:rPr>
+        <w:t xml:space="preserve">”  </w:t>
+      </w:r>
+      <w:r>
+        <w:rPr>
+          <w:rFonts w:asciiTheme="majorBidi" w:hAnsiTheme="majorBidi" w:cstheme="majorBidi"/>
+        </w:rPr>
+        <w:t>is</w:t>
+      </w:r>
+      <w:proofErr w:type="gramEnd"/>
+      <w:r>
+        <w:rPr>
+          <w:rFonts w:asciiTheme="majorBidi" w:hAnsiTheme="majorBidi" w:cstheme="majorBidi"/>
+        </w:rPr>
+        <w:t xml:space="preserve"> the study of how people interact within groups in a </w:t>
+      </w:r>
+      <w:proofErr w:type="spellStart"/>
+      <w:r>
+        <w:rPr>
+          <w:rFonts w:asciiTheme="majorBidi" w:hAnsiTheme="majorBidi" w:cstheme="majorBidi"/>
+        </w:rPr>
+        <w:t>profesional</w:t>
+      </w:r>
+      <w:proofErr w:type="spellEnd"/>
+      <w:r>
+        <w:rPr>
+          <w:rFonts w:asciiTheme="majorBidi" w:hAnsiTheme="majorBidi" w:cstheme="majorBidi"/>
+        </w:rPr>
+        <w:t xml:space="preserve"> setting. Its principles are primarily applied to improve workplace efficiency, employee satisfaction, and overall </w:t>
+      </w:r>
+      <w:proofErr w:type="spellStart"/>
+      <w:r>
+        <w:rPr>
+          <w:rFonts w:asciiTheme="majorBidi" w:hAnsiTheme="majorBidi" w:cstheme="majorBidi"/>
+        </w:rPr>
+        <w:t>organisational</w:t>
+      </w:r>
+      <w:proofErr w:type="spellEnd"/>
+      <w:r>
+        <w:rPr>
+          <w:rFonts w:asciiTheme="majorBidi" w:hAnsiTheme="majorBidi" w:cstheme="majorBidi"/>
+        </w:rPr>
+        <w:t xml:space="preserve"> effectiveness. Drawing insights </w:t>
+      </w:r>
+      <w:r>
+        <w:rPr>
+          <w:rFonts w:asciiTheme="majorBidi" w:hAnsiTheme="majorBidi" w:cstheme="majorBidi"/>
+        </w:rPr>
+        <w:t xml:space="preserve">center </w:t>
+      </w:r>
+      <w:r>
+        <w:rPr>
+          <w:rFonts w:asciiTheme="majorBidi" w:hAnsiTheme="majorBidi" w:cstheme="majorBidi"/>
+        </w:rPr>
+        <w:t>from fields like psychology, sociology, and anthropology, organi</w:t>
+      </w:r>
+      <w:r>
+        <w:rPr>
+          <w:rFonts w:asciiTheme="majorBidi" w:hAnsiTheme="majorBidi" w:cstheme="majorBidi"/>
+        </w:rPr>
+        <w:t>z</w:t>
+      </w:r>
+      <w:r>
+        <w:rPr>
+          <w:rFonts w:asciiTheme="majorBidi" w:hAnsiTheme="majorBidi" w:cstheme="majorBidi"/>
+        </w:rPr>
+        <w:t xml:space="preserve">ational behavior explores the </w:t>
+      </w:r>
+      <w:proofErr w:type="spellStart"/>
+      <w:r>
+        <w:rPr>
+          <w:rFonts w:asciiTheme="majorBidi" w:hAnsiTheme="majorBidi" w:cstheme="majorBidi"/>
+        </w:rPr>
+        <w:t>n</w:t>
+      </w:r>
+      <w:r>
+        <w:rPr>
+          <w:rFonts w:asciiTheme="majorBidi" w:hAnsiTheme="majorBidi" w:cstheme="majorBidi"/>
+        </w:rPr>
+        <w:t>o</w:t>
+      </w:r>
+      <w:r>
+        <w:rPr>
+          <w:rFonts w:asciiTheme="majorBidi" w:hAnsiTheme="majorBidi" w:cstheme="majorBidi"/>
+        </w:rPr>
+        <w:t>ances</w:t>
+      </w:r>
+      <w:proofErr w:type="spellEnd"/>
+      <w:r>
+        <w:rPr>
+          <w:rFonts w:asciiTheme="majorBidi" w:hAnsiTheme="majorBidi" w:cstheme="majorBidi"/>
+        </w:rPr>
+        <w:t xml:space="preserve"> of human </w:t>
+      </w:r>
+      <w:proofErr w:type="spellStart"/>
+      <w:r>
+        <w:rPr>
+          <w:rFonts w:asciiTheme="majorBidi" w:hAnsiTheme="majorBidi" w:cstheme="majorBidi"/>
+        </w:rPr>
+        <w:t>behaviour</w:t>
+      </w:r>
+      <w:proofErr w:type="spellEnd"/>
+      <w:r>
+        <w:rPr>
+          <w:rFonts w:asciiTheme="majorBidi" w:hAnsiTheme="majorBidi" w:cstheme="majorBidi"/>
+        </w:rPr>
+        <w:t xml:space="preserve"> in </w:t>
+      </w:r>
+      <w:proofErr w:type="spellStart"/>
+      <w:r>
+        <w:rPr>
+          <w:rFonts w:asciiTheme="majorBidi" w:hAnsiTheme="majorBidi" w:cstheme="majorBidi"/>
+        </w:rPr>
+        <w:t>organisational</w:t>
+      </w:r>
+      <w:proofErr w:type="spellEnd"/>
+      <w:r>
+        <w:rPr>
+          <w:rFonts w:asciiTheme="majorBidi" w:hAnsiTheme="majorBidi" w:cstheme="majorBidi"/>
+        </w:rPr>
+        <w:t xml:space="preserve"> contexts. This article delves into the key aspects of </w:t>
+      </w:r>
+      <w:proofErr w:type="spellStart"/>
+      <w:r>
+        <w:rPr>
+          <w:rFonts w:asciiTheme="majorBidi" w:hAnsiTheme="majorBidi" w:cstheme="majorBidi"/>
+        </w:rPr>
+        <w:t>organisational</w:t>
+      </w:r>
+      <w:proofErr w:type="spellEnd"/>
+      <w:r>
+        <w:rPr>
+          <w:rFonts w:asciiTheme="majorBidi" w:hAnsiTheme="majorBidi" w:cstheme="majorBidi"/>
+        </w:rPr>
+        <w:t xml:space="preserve"> </w:t>
+      </w:r>
+      <w:proofErr w:type="spellStart"/>
+      <w:r>
+        <w:rPr>
+          <w:rFonts w:asciiTheme="majorBidi" w:hAnsiTheme="majorBidi" w:cstheme="majorBidi"/>
+        </w:rPr>
+        <w:t>behaviour</w:t>
+      </w:r>
+      <w:proofErr w:type="spellEnd"/>
+      <w:r>
+        <w:rPr>
+          <w:rFonts w:asciiTheme="majorBidi" w:hAnsiTheme="majorBidi" w:cstheme="majorBidi"/>
+        </w:rPr>
+        <w:t xml:space="preserve">, its significance, and its practical applications in modern </w:t>
+      </w:r>
+      <w:proofErr w:type="spellStart"/>
+      <w:r>
+        <w:rPr>
+          <w:rFonts w:asciiTheme="majorBidi" w:hAnsiTheme="majorBidi" w:cstheme="majorBidi"/>
+        </w:rPr>
+        <w:t>organisations</w:t>
+      </w:r>
+      <w:proofErr w:type="spellEnd"/>
+      <w:r>
+        <w:rPr>
+          <w:rFonts w:asciiTheme="majorBidi" w:hAnsiTheme="majorBidi" w:cstheme="majorBidi"/>
+        </w:rPr>
+        <w:t>.</w:t>
+      </w:r>
+      <w:r>
+        <w:rPr>
+          <w:rFonts w:asciiTheme="majorBidi" w:hAnsiTheme="majorBidi" w:cstheme="majorBidi"/>
+        </w:rPr>
+        <w:t xml:space="preserve"> </w:t>
+      </w:r>
+      <w:proofErr w:type="gramStart"/>
+      <w:r>
+        <w:rPr>
+          <w:rFonts w:asciiTheme="majorBidi" w:hAnsiTheme="majorBidi" w:cstheme="majorBidi"/>
+        </w:rPr>
+        <w:t>five</w:t>
+      </w:r>
+      <w:proofErr w:type="gramEnd"/>
+      <w:r>
+        <w:rPr>
+          <w:rFonts w:asciiTheme="majorBidi" w:hAnsiTheme="majorBidi" w:cstheme="majorBidi"/>
+        </w:rPr>
+        <w:t xml:space="preserve"> percent </w:t>
+      </w:r>
+    </w:p>
+    <w:p>
+      <w:pPr>
+        <w:rPr>
+          <w:rFonts w:asciiTheme="majorBidi" w:hAnsiTheme="majorBidi" w:cstheme="majorBidi"/>
+        </w:rPr>
+      </w:pPr>
+      <w:proofErr w:type="spellStart"/>
+      <w:r>
+        <w:rPr>
+          <w:rFonts w:asciiTheme="majorBidi" w:hAnsiTheme="majorBidi" w:cstheme="majorBidi"/>
+        </w:rPr>
+        <w:t>Organisational</w:t>
+      </w:r>
+      <w:proofErr w:type="spellEnd"/>
+      <w:r>
+        <w:rPr>
+          <w:rFonts w:asciiTheme="majorBidi" w:hAnsiTheme="majorBidi" w:cstheme="majorBidi"/>
+        </w:rPr>
+        <w:t xml:space="preserve"> </w:t>
+      </w:r>
+      <w:proofErr w:type="spellStart"/>
+      <w:r>
+        <w:rPr>
+          <w:rFonts w:asciiTheme="majorBidi" w:hAnsiTheme="majorBidi" w:cstheme="majorBidi"/>
+        </w:rPr>
+        <w:t>behaviour</w:t>
+      </w:r>
+      <w:proofErr w:type="spellEnd"/>
+      <w:r>
+        <w:rPr>
+          <w:rFonts w:asciiTheme="majorBidi" w:hAnsiTheme="majorBidi" w:cstheme="majorBidi"/>
+        </w:rPr>
+        <w:t xml:space="preserve"> (OB)</w:t>
+      </w:r>
+      <w:r>
+        <w:rPr>
+          <w:rFonts w:asciiTheme="majorBidi" w:hAnsiTheme="majorBidi" w:cstheme="majorBidi"/>
+        </w:rPr>
+        <w:t xml:space="preserve"> “</w:t>
+      </w:r>
+      <w:proofErr w:type="spellStart"/>
+      <w:r>
+        <w:rPr>
+          <w:rFonts w:asciiTheme="majorBidi" w:hAnsiTheme="majorBidi" w:cstheme="majorBidi"/>
+        </w:rPr>
+        <w:t>helo</w:t>
+      </w:r>
+      <w:proofErr w:type="spellEnd"/>
+      <w:proofErr w:type="gramStart"/>
+      <w:r>
+        <w:rPr>
+          <w:rFonts w:asciiTheme="majorBidi" w:hAnsiTheme="majorBidi" w:cstheme="majorBidi"/>
+        </w:rPr>
+        <w:t xml:space="preserve">”  </w:t>
+      </w:r>
+      <w:r>
+        <w:rPr>
+          <w:rFonts w:asciiTheme="majorBidi" w:hAnsiTheme="majorBidi" w:cstheme="majorBidi"/>
+        </w:rPr>
+        <w:t>is</w:t>
+      </w:r>
+      <w:proofErr w:type="gramEnd"/>
+      <w:r>
+        <w:rPr>
+          <w:rFonts w:asciiTheme="majorBidi" w:hAnsiTheme="majorBidi" w:cstheme="majorBidi"/>
+        </w:rPr>
+        <w:t xml:space="preserve"> the study of how people interact within groups in a </w:t>
+      </w:r>
+      <w:proofErr w:type="spellStart"/>
+      <w:r>
+        <w:rPr>
+          <w:rFonts w:asciiTheme="majorBidi" w:hAnsiTheme="majorBidi" w:cstheme="majorBidi"/>
+        </w:rPr>
+        <w:t>profesional</w:t>
+      </w:r>
+      <w:proofErr w:type="spellEnd"/>
+      <w:r>
+        <w:rPr>
+          <w:rFonts w:asciiTheme="majorBidi" w:hAnsiTheme="majorBidi" w:cstheme="majorBidi"/>
+        </w:rPr>
+        <w:t xml:space="preserve"> setting. Its principles are primarily applied to improve workplace efficiency, employee satisfaction, and overall </w:t>
+      </w:r>
+      <w:proofErr w:type="spellStart"/>
+      <w:r>
+        <w:rPr>
+          <w:rFonts w:asciiTheme="majorBidi" w:hAnsiTheme="majorBidi" w:cstheme="majorBidi"/>
+        </w:rPr>
+        <w:t>organisational</w:t>
+      </w:r>
+      <w:proofErr w:type="spellEnd"/>
+      <w:r>
+        <w:rPr>
+          <w:rFonts w:asciiTheme="majorBidi" w:hAnsiTheme="majorBidi" w:cstheme="majorBidi"/>
+        </w:rPr>
+        <w:t xml:space="preserve"> effectiveness. Drawing insights </w:t>
+      </w:r>
+      <w:r>
+        <w:rPr>
+          <w:rFonts w:asciiTheme="majorBidi" w:hAnsiTheme="majorBidi" w:cstheme="majorBidi"/>
+        </w:rPr>
+        <w:t xml:space="preserve">center </w:t>
+      </w:r>
+      <w:r>
+        <w:rPr>
+          <w:rFonts w:asciiTheme="majorBidi" w:hAnsiTheme="majorBidi" w:cstheme="majorBidi"/>
+        </w:rPr>
+        <w:t>from fields like psychology, sociology, and anthropology, organi</w:t>
+      </w:r>
+      <w:r>
+        <w:rPr>
+          <w:rFonts w:asciiTheme="majorBidi" w:hAnsiTheme="majorBidi" w:cstheme="majorBidi"/>
+        </w:rPr>
+        <w:t>z</w:t>
+      </w:r>
+      <w:r>
+        <w:rPr>
+          <w:rFonts w:asciiTheme="majorBidi" w:hAnsiTheme="majorBidi" w:cstheme="majorBidi"/>
+        </w:rPr>
+        <w:t xml:space="preserve">ational behavior explores the </w:t>
+      </w:r>
+      <w:proofErr w:type="spellStart"/>
+      <w:r>
+        <w:rPr>
+          <w:rFonts w:asciiTheme="majorBidi" w:hAnsiTheme="majorBidi" w:cstheme="majorBidi"/>
+        </w:rPr>
+        <w:t>n</w:t>
+      </w:r>
+      <w:r>
+        <w:rPr>
+          <w:rFonts w:asciiTheme="majorBidi" w:hAnsiTheme="majorBidi" w:cstheme="majorBidi"/>
+        </w:rPr>
+        <w:t>o</w:t>
+      </w:r>
+      <w:r>
+        <w:rPr>
+          <w:rFonts w:asciiTheme="majorBidi" w:hAnsiTheme="majorBidi" w:cstheme="majorBidi"/>
+        </w:rPr>
+        <w:t>ances</w:t>
+      </w:r>
+      <w:proofErr w:type="spellEnd"/>
+      <w:r>
+        <w:rPr>
+          <w:rFonts w:asciiTheme="majorBidi" w:hAnsiTheme="majorBidi" w:cstheme="majorBidi"/>
+        </w:rPr>
+        <w:t xml:space="preserve"> of human </w:t>
+      </w:r>
+      <w:proofErr w:type="spellStart"/>
+      <w:r>
+        <w:rPr>
+          <w:rFonts w:asciiTheme="majorBidi" w:hAnsiTheme="majorBidi" w:cstheme="majorBidi"/>
+        </w:rPr>
+        <w:t>behaviour</w:t>
+      </w:r>
+      <w:proofErr w:type="spellEnd"/>
+      <w:r>
+        <w:rPr>
+          <w:rFonts w:asciiTheme="majorBidi" w:hAnsiTheme="majorBidi" w:cstheme="majorBidi"/>
+        </w:rPr>
+        <w:t xml:space="preserve"> in </w:t>
+      </w:r>
+      <w:proofErr w:type="spellStart"/>
+      <w:r>
+        <w:rPr>
+          <w:rFonts w:asciiTheme="majorBidi" w:hAnsiTheme="majorBidi" w:cstheme="majorBidi"/>
+        </w:rPr>
+        <w:t>organisational</w:t>
+      </w:r>
+      <w:proofErr w:type="spellEnd"/>
+      <w:r>
+        <w:rPr>
+          <w:rFonts w:asciiTheme="majorBidi" w:hAnsiTheme="majorBidi" w:cstheme="majorBidi"/>
+        </w:rPr>
+        <w:t xml:space="preserve"> contexts. This article delves into the key aspects of </w:t>
+      </w:r>
+      <w:proofErr w:type="spellStart"/>
+      <w:r>
+        <w:rPr>
+          <w:rFonts w:asciiTheme="majorBidi" w:hAnsiTheme="majorBidi" w:cstheme="majorBidi"/>
+        </w:rPr>
+        <w:t>organisational</w:t>
+      </w:r>
+      <w:proofErr w:type="spellEnd"/>
+      <w:r>
+        <w:rPr>
+          <w:rFonts w:asciiTheme="majorBidi" w:hAnsiTheme="majorBidi" w:cstheme="majorBidi"/>
+        </w:rPr>
+        <w:t xml:space="preserve"> </w:t>
+      </w:r>
+      <w:proofErr w:type="spellStart"/>
+      <w:r>
+        <w:rPr>
+          <w:rFonts w:asciiTheme="majorBidi" w:hAnsiTheme="majorBidi" w:cstheme="majorBidi"/>
+        </w:rPr>
+        <w:t>behaviour</w:t>
+      </w:r>
+      <w:proofErr w:type="spellEnd"/>
+      <w:r>
+        <w:rPr>
+          <w:rFonts w:asciiTheme="majorBidi" w:hAnsiTheme="majorBidi" w:cstheme="majorBidi"/>
+        </w:rPr>
+        <w:t xml:space="preserve">, its significance, and its practical applications in modern </w:t>
+      </w:r>
+      <w:proofErr w:type="spellStart"/>
+      <w:r>
+        <w:rPr>
+          <w:rFonts w:asciiTheme="majorBidi" w:hAnsiTheme="majorBidi" w:cstheme="majorBidi"/>
+        </w:rPr>
+        <w:t>organisations</w:t>
+      </w:r>
+      <w:proofErr w:type="spellEnd"/>
+      <w:r>
+        <w:rPr>
+          <w:rFonts w:asciiTheme="majorBidi" w:hAnsiTheme="majorBidi" w:cstheme="majorBidi"/>
+        </w:rPr>
+        <w:t>.</w:t>
+      </w:r>
+      <w:r>
+        <w:rPr>
+          <w:rFonts w:asciiTheme="majorBidi" w:hAnsiTheme="majorBidi" w:cstheme="majorBidi"/>
+        </w:rPr>
+        <w:t xml:space="preserve"> </w:t>
+      </w:r>
+      <w:proofErr w:type="gramStart"/>
+      <w:r>
+        <w:rPr>
+          <w:rFonts w:asciiTheme="majorBidi" w:hAnsiTheme="majorBidi" w:cstheme="majorBidi"/>
+        </w:rPr>
+        <w:t>five</w:t>
+      </w:r>
+      <w:proofErr w:type="gramEnd"/>
+      <w:r>
+        <w:rPr>
+          <w:rFonts w:asciiTheme="majorBidi" w:hAnsiTheme="majorBidi" w:cstheme="majorBidi"/>
+        </w:rPr>
+        <w:t xml:space="preserve"> percent </w:t>
+      </w:r>
+    </w:p>
+    <w:p>
+      <w:pPr>
+        <w:spacing w:before="100" w:beforeAutospacing="1" w:after="100" w:afterAutospacing="1" w:line="240" w:lineRule="auto"/>
+        <w:rPr>
+          <w:u w:val="single"/>
+        </w:rPr>
+      </w:pPr>
+      <w:r>
+        <w:rPr>
+          <w:u w:val="single"/>
+        </w:rPr>
+        <w:t xml:space="preserve">Doctor </w:t>
+      </w:r>
+      <w:proofErr w:type="spellStart"/>
+      <w:r>
+        <w:rPr>
+          <w:u w:val="single"/>
+        </w:rPr>
+        <w:t>Naveen</w:t>
+      </w:r>
+      <w:proofErr w:type="spellEnd"/>
+      <w:r>
+        <w:rPr>
+          <w:u w:val="single"/>
+        </w:rPr>
+        <w:t xml:space="preserve"> </w:t>
+      </w:r>
+      <w:proofErr w:type="spellStart"/>
+      <w:r>
+        <w:rPr>
+          <w:u w:val="single"/>
+        </w:rPr>
+        <w:t>Yadav</w:t>
+      </w:r>
+      <w:proofErr w:type="spellEnd"/>
+    </w:p>
+    <w:p>
+      <w:pPr>
+        <w:spacing w:before="100" w:beforeAutospacing="1" w:after="100" w:afterAutospacing="1" w:line="240" w:lineRule="auto"/>
+        <w:rPr>
+          <w:u w:val="single"/>
+        </w:rPr>
+      </w:pPr>
+      <w:r>
+        <w:rPr>
+          <w:u w:val="single"/>
+        </w:rPr>
+        <w:t xml:space="preserve">Saint merry </w:t>
+      </w:r>
+      <w:proofErr w:type="spellStart"/>
+      <w:proofErr w:type="gramStart"/>
+      <w:r>
+        <w:rPr>
+          <w:u w:val="single"/>
+        </w:rPr>
+        <w:t>mr</w:t>
+      </w:r>
+      <w:proofErr w:type="spellEnd"/>
+      <w:r>
+        <w:rPr>
+          <w:u w:val="single"/>
+        </w:rPr>
+        <w:t xml:space="preserve"> </w:t>
+      </w:r>
+      <w:proofErr w:type="spellStart"/>
+      <w:r>
+        <w:rPr>
+          <w:u w:val="single"/>
+        </w:rPr>
+        <w:t>naveen</w:t>
+      </w:r>
+      <w:proofErr w:type="spellEnd"/>
+      <w:proofErr w:type="gramEnd"/>
+    </w:p>
+    <w:p>
       <w:r>
         <w:t>The coordinates are 52 °N, 13 °E. The temperature reached 35 °C.</w:t>
       </w:r>
@@ -382,6 +982,20 @@
         </w:rPr>
         <w:t>The distance is 10 Km, and the weight is 50 Kg.</w:t>
       </w:r>
+      <w:r>
+        <w:rPr>
+          <w:rFonts w:asciiTheme="majorBidi" w:hAnsiTheme="majorBidi" w:cstheme="majorBidi"/>
+        </w:rPr>
+        <w:t xml:space="preserve">  </w:t>
+      </w:r>
+      <w:proofErr w:type="gramStart"/>
+      <w:r>
+        <w:t>the</w:t>
+      </w:r>
+      <w:proofErr w:type="gramEnd"/>
+      <w:r>
+        <w:t xml:space="preserve"> 20th century</w:t>
+      </w:r>
     </w:p>
     <w:p>
       <w:pPr>
@@ -395,6 +1009,822 @@
         </w:rPr>
         <w:t>The volume is 1 L.</w:t>
       </w:r>
+      <w:r>
+        <w:rPr>
+          <w:rFonts w:asciiTheme="majorBidi" w:hAnsiTheme="majorBidi" w:cstheme="majorBidi"/>
+        </w:rPr>
+        <w:t xml:space="preserve"> </w:t>
+      </w:r>
+      <w:proofErr w:type="spellStart"/>
+      <w:r>
+        <w:rPr>
+          <w:rFonts w:asciiTheme="majorBidi" w:hAnsiTheme="majorBidi" w:cstheme="majorBidi"/>
+        </w:rPr>
+        <w:t>Organisational</w:t>
+      </w:r>
+      <w:proofErr w:type="spellEnd"/>
+      <w:r>
+        <w:rPr>
+          <w:rFonts w:asciiTheme="majorBidi" w:hAnsiTheme="majorBidi" w:cstheme="majorBidi"/>
+        </w:rPr>
+        <w:t xml:space="preserve"> </w:t>
+      </w:r>
+      <w:proofErr w:type="spellStart"/>
+      <w:r>
+        <w:rPr>
+          <w:rFonts w:asciiTheme="majorBidi" w:hAnsiTheme="majorBidi" w:cstheme="majorBidi"/>
+        </w:rPr>
+        <w:t>behaviour</w:t>
+      </w:r>
+      <w:proofErr w:type="spellEnd"/>
+      <w:r>
+        <w:rPr>
+          <w:rFonts w:asciiTheme="majorBidi" w:hAnsiTheme="majorBidi" w:cstheme="majorBidi"/>
+        </w:rPr>
+        <w:t xml:space="preserve"> (OB)</w:t>
+      </w:r>
+      <w:r>
+        <w:rPr>
+          <w:rFonts w:asciiTheme="majorBidi" w:hAnsiTheme="majorBidi" w:cstheme="majorBidi"/>
+        </w:rPr>
+        <w:t xml:space="preserve"> “</w:t>
+      </w:r>
+      <w:proofErr w:type="spellStart"/>
+      <w:r>
+        <w:rPr>
+          <w:rFonts w:asciiTheme="majorBidi" w:hAnsiTheme="majorBidi" w:cstheme="majorBidi"/>
+        </w:rPr>
+        <w:t>helo</w:t>
+      </w:r>
+      <w:proofErr w:type="spellEnd"/>
+      <w:proofErr w:type="gramStart"/>
+      <w:r>
+        <w:rPr>
+          <w:rFonts w:asciiTheme="majorBidi" w:hAnsiTheme="majorBidi" w:cstheme="majorBidi"/>
+        </w:rPr>
+        <w:t xml:space="preserve">”  </w:t>
+      </w:r>
+      <w:r>
+        <w:rPr>
+          <w:rFonts w:asciiTheme="majorBidi" w:hAnsiTheme="majorBidi" w:cstheme="majorBidi"/>
+        </w:rPr>
+        <w:t>is</w:t>
+      </w:r>
+      <w:proofErr w:type="gramEnd"/>
+      <w:r>
+        <w:rPr>
+          <w:rFonts w:asciiTheme="majorBidi" w:hAnsiTheme="majorBidi" w:cstheme="majorBidi"/>
+        </w:rPr>
+        <w:t xml:space="preserve"> the study of how people interact within groups in a </w:t>
+      </w:r>
+      <w:proofErr w:type="spellStart"/>
+      <w:r>
+        <w:rPr>
+          <w:rFonts w:asciiTheme="majorBidi" w:hAnsiTheme="majorBidi" w:cstheme="majorBidi"/>
+        </w:rPr>
+        <w:t>profesional</w:t>
+      </w:r>
+      <w:proofErr w:type="spellEnd"/>
+      <w:r>
+        <w:rPr>
+          <w:rFonts w:asciiTheme="majorBidi" w:hAnsiTheme="majorBidi" w:cstheme="majorBidi"/>
+        </w:rPr>
+        <w:t xml:space="preserve"> setting. Its principles are primarily applied to improve workplace efficiency, </w:t>
+      </w:r>
+      <w:r>
+        <w:rPr>
+          <w:rFonts w:asciiTheme="majorBidi" w:hAnsiTheme="majorBidi" w:cstheme="majorBidi"/>
+        </w:rPr>
+        <w:lastRenderedPageBreak/>
+        <w:t xml:space="preserve">employee satisfaction, and overall </w:t>
+      </w:r>
+      <w:proofErr w:type="spellStart"/>
+      <w:r>
+        <w:rPr>
+          <w:rFonts w:asciiTheme="majorBidi" w:hAnsiTheme="majorBidi" w:cstheme="majorBidi"/>
+        </w:rPr>
+        <w:t>organisational</w:t>
+      </w:r>
+      <w:proofErr w:type="spellEnd"/>
+      <w:r>
+        <w:rPr>
+          <w:rFonts w:asciiTheme="majorBidi" w:hAnsiTheme="majorBidi" w:cstheme="majorBidi"/>
+        </w:rPr>
+        <w:t xml:space="preserve"> effectiveness. Drawing insights </w:t>
+      </w:r>
+      <w:r>
+        <w:rPr>
+          <w:rFonts w:asciiTheme="majorBidi" w:hAnsiTheme="majorBidi" w:cstheme="majorBidi"/>
+        </w:rPr>
+        <w:t xml:space="preserve">center </w:t>
+      </w:r>
+      <w:r>
+        <w:rPr>
+          <w:rFonts w:asciiTheme="majorBidi" w:hAnsiTheme="majorBidi" w:cstheme="majorBidi"/>
+        </w:rPr>
+        <w:t>from fields like psychology, sociology, and anthropology, organi</w:t>
+      </w:r>
+      <w:r>
+        <w:rPr>
+          <w:rFonts w:asciiTheme="majorBidi" w:hAnsiTheme="majorBidi" w:cstheme="majorBidi"/>
+        </w:rPr>
+        <w:t>z</w:t>
+      </w:r>
+      <w:r>
+        <w:rPr>
+          <w:rFonts w:asciiTheme="majorBidi" w:hAnsiTheme="majorBidi" w:cstheme="majorBidi"/>
+        </w:rPr>
+        <w:t xml:space="preserve">ational behavior explores the </w:t>
+      </w:r>
+      <w:proofErr w:type="spellStart"/>
+      <w:r>
+        <w:rPr>
+          <w:rFonts w:asciiTheme="majorBidi" w:hAnsiTheme="majorBidi" w:cstheme="majorBidi"/>
+        </w:rPr>
+        <w:t>n</w:t>
+      </w:r>
+      <w:r>
+        <w:rPr>
+          <w:rFonts w:asciiTheme="majorBidi" w:hAnsiTheme="majorBidi" w:cstheme="majorBidi"/>
+        </w:rPr>
+        <w:t>o</w:t>
+      </w:r>
+      <w:r>
+        <w:rPr>
+          <w:rFonts w:asciiTheme="majorBidi" w:hAnsiTheme="majorBidi" w:cstheme="majorBidi"/>
+        </w:rPr>
+        <w:t>ances</w:t>
+      </w:r>
+      <w:proofErr w:type="spellEnd"/>
+      <w:r>
+        <w:rPr>
+          <w:rFonts w:asciiTheme="majorBidi" w:hAnsiTheme="majorBidi" w:cstheme="majorBidi"/>
+        </w:rPr>
+        <w:t xml:space="preserve"> of human </w:t>
+      </w:r>
+      <w:proofErr w:type="spellStart"/>
+      <w:r>
+        <w:rPr>
+          <w:rFonts w:asciiTheme="majorBidi" w:hAnsiTheme="majorBidi" w:cstheme="majorBidi"/>
+        </w:rPr>
+        <w:t>behaviour</w:t>
+      </w:r>
+      <w:proofErr w:type="spellEnd"/>
+      <w:r>
+        <w:rPr>
+          <w:rFonts w:asciiTheme="majorBidi" w:hAnsiTheme="majorBidi" w:cstheme="majorBidi"/>
+        </w:rPr>
+        <w:t xml:space="preserve"> in </w:t>
+      </w:r>
+      <w:proofErr w:type="spellStart"/>
+      <w:r>
+        <w:rPr>
+          <w:rFonts w:asciiTheme="majorBidi" w:hAnsiTheme="majorBidi" w:cstheme="majorBidi"/>
+        </w:rPr>
+        <w:t>organisational</w:t>
+      </w:r>
+      <w:proofErr w:type="spellEnd"/>
+      <w:r>
+        <w:rPr>
+          <w:rFonts w:asciiTheme="majorBidi" w:hAnsiTheme="majorBidi" w:cstheme="majorBidi"/>
+        </w:rPr>
+        <w:t xml:space="preserve"> contexts. This article delves into the key aspects of </w:t>
+      </w:r>
+      <w:proofErr w:type="spellStart"/>
+      <w:r>
+        <w:rPr>
+          <w:rFonts w:asciiTheme="majorBidi" w:hAnsiTheme="majorBidi" w:cstheme="majorBidi"/>
+        </w:rPr>
+        <w:t>organisational</w:t>
+      </w:r>
+      <w:proofErr w:type="spellEnd"/>
+      <w:r>
+        <w:rPr>
+          <w:rFonts w:asciiTheme="majorBidi" w:hAnsiTheme="majorBidi" w:cstheme="majorBidi"/>
+        </w:rPr>
+        <w:t xml:space="preserve"> </w:t>
+      </w:r>
+      <w:proofErr w:type="spellStart"/>
+      <w:r>
+        <w:rPr>
+          <w:rFonts w:asciiTheme="majorBidi" w:hAnsiTheme="majorBidi" w:cstheme="majorBidi"/>
+        </w:rPr>
+        <w:t>behaviour</w:t>
+      </w:r>
+      <w:proofErr w:type="spellEnd"/>
+      <w:r>
+        <w:rPr>
+          <w:rFonts w:asciiTheme="majorBidi" w:hAnsiTheme="majorBidi" w:cstheme="majorBidi"/>
+        </w:rPr>
+        <w:t xml:space="preserve">, its significance, and its practical applications in modern </w:t>
+      </w:r>
+      <w:proofErr w:type="spellStart"/>
+      <w:r>
+        <w:rPr>
+          <w:rFonts w:asciiTheme="majorBidi" w:hAnsiTheme="majorBidi" w:cstheme="majorBidi"/>
+        </w:rPr>
+        <w:t>organisations</w:t>
+      </w:r>
+      <w:proofErr w:type="spellEnd"/>
+      <w:r>
+        <w:rPr>
+          <w:rFonts w:asciiTheme="majorBidi" w:hAnsiTheme="majorBidi" w:cstheme="majorBidi"/>
+        </w:rPr>
+        <w:t>.</w:t>
+      </w:r>
+      <w:r>
+        <w:rPr>
+          <w:rFonts w:asciiTheme="majorBidi" w:hAnsiTheme="majorBidi" w:cstheme="majorBidi"/>
+        </w:rPr>
+        <w:t xml:space="preserve"> </w:t>
+      </w:r>
+      <w:proofErr w:type="gramStart"/>
+      <w:r>
+        <w:rPr>
+          <w:rFonts w:asciiTheme="majorBidi" w:hAnsiTheme="majorBidi" w:cstheme="majorBidi"/>
+        </w:rPr>
+        <w:t>five</w:t>
+      </w:r>
+      <w:proofErr w:type="gramEnd"/>
+      <w:r>
+        <w:rPr>
+          <w:rFonts w:asciiTheme="majorBidi" w:hAnsiTheme="majorBidi" w:cstheme="majorBidi"/>
+        </w:rPr>
+        <w:t xml:space="preserve"> percent </w:t>
+      </w:r>
+    </w:p>
+    <w:p>
+      <w:pPr>
+        <w:rPr>
+          <w:rFonts w:asciiTheme="majorBidi" w:hAnsiTheme="majorBidi" w:cstheme="majorBidi"/>
+        </w:rPr>
+      </w:pPr>
+      <w:proofErr w:type="spellStart"/>
+      <w:r>
+        <w:rPr>
+          <w:rFonts w:asciiTheme="majorBidi" w:hAnsiTheme="majorBidi" w:cstheme="majorBidi"/>
+        </w:rPr>
+        <w:t>Organisational</w:t>
+      </w:r>
+      <w:proofErr w:type="spellEnd"/>
+      <w:r>
+        <w:rPr>
+          <w:rFonts w:asciiTheme="majorBidi" w:hAnsiTheme="majorBidi" w:cstheme="majorBidi"/>
+        </w:rPr>
+        <w:t xml:space="preserve"> </w:t>
+      </w:r>
+      <w:proofErr w:type="spellStart"/>
+      <w:r>
+        <w:rPr>
+          <w:rFonts w:asciiTheme="majorBidi" w:hAnsiTheme="majorBidi" w:cstheme="majorBidi"/>
+        </w:rPr>
+        <w:t>behaviour</w:t>
+      </w:r>
+      <w:proofErr w:type="spellEnd"/>
+      <w:r>
+        <w:rPr>
+          <w:rFonts w:asciiTheme="majorBidi" w:hAnsiTheme="majorBidi" w:cstheme="majorBidi"/>
+        </w:rPr>
+        <w:t xml:space="preserve"> (OB)</w:t>
+      </w:r>
+      <w:r>
+        <w:rPr>
+          <w:rFonts w:asciiTheme="majorBidi" w:hAnsiTheme="majorBidi" w:cstheme="majorBidi"/>
+        </w:rPr>
+        <w:t xml:space="preserve"> “</w:t>
+      </w:r>
+      <w:proofErr w:type="spellStart"/>
+      <w:r>
+        <w:rPr>
+          <w:rFonts w:asciiTheme="majorBidi" w:hAnsiTheme="majorBidi" w:cstheme="majorBidi"/>
+        </w:rPr>
+        <w:t>helo</w:t>
+      </w:r>
+      <w:proofErr w:type="spellEnd"/>
+      <w:proofErr w:type="gramStart"/>
+      <w:r>
+        <w:rPr>
+          <w:rFonts w:asciiTheme="majorBidi" w:hAnsiTheme="majorBidi" w:cstheme="majorBidi"/>
+        </w:rPr>
+        <w:t xml:space="preserve">”  </w:t>
+      </w:r>
+      <w:r>
+        <w:rPr>
+          <w:rFonts w:asciiTheme="majorBidi" w:hAnsiTheme="majorBidi" w:cstheme="majorBidi"/>
+        </w:rPr>
+        <w:t>is</w:t>
+      </w:r>
+      <w:proofErr w:type="gramEnd"/>
+      <w:r>
+        <w:rPr>
+          <w:rFonts w:asciiTheme="majorBidi" w:hAnsiTheme="majorBidi" w:cstheme="majorBidi"/>
+        </w:rPr>
+        <w:t xml:space="preserve"> the study of how people interact within groups in a </w:t>
+      </w:r>
+      <w:proofErr w:type="spellStart"/>
+      <w:r>
+        <w:rPr>
+          <w:rFonts w:asciiTheme="majorBidi" w:hAnsiTheme="majorBidi" w:cstheme="majorBidi"/>
+        </w:rPr>
+        <w:t>profesional</w:t>
+      </w:r>
+      <w:proofErr w:type="spellEnd"/>
+      <w:r>
+        <w:rPr>
+          <w:rFonts w:asciiTheme="majorBidi" w:hAnsiTheme="majorBidi" w:cstheme="majorBidi"/>
+        </w:rPr>
+        <w:t xml:space="preserve"> setting. Its principles are primarily applied to improve workplace efficiency, employee satisfaction, and overall </w:t>
+      </w:r>
+      <w:proofErr w:type="spellStart"/>
+      <w:r>
+        <w:rPr>
+          <w:rFonts w:asciiTheme="majorBidi" w:hAnsiTheme="majorBidi" w:cstheme="majorBidi"/>
+        </w:rPr>
+        <w:t>organisational</w:t>
+      </w:r>
+      <w:proofErr w:type="spellEnd"/>
+      <w:r>
+        <w:rPr>
+          <w:rFonts w:asciiTheme="majorBidi" w:hAnsiTheme="majorBidi" w:cstheme="majorBidi"/>
+        </w:rPr>
+        <w:t xml:space="preserve"> effectiveness. Drawing insights </w:t>
+      </w:r>
+      <w:r>
+        <w:rPr>
+          <w:rFonts w:asciiTheme="majorBidi" w:hAnsiTheme="majorBidi" w:cstheme="majorBidi"/>
+        </w:rPr>
+        <w:t xml:space="preserve">center </w:t>
+      </w:r>
+      <w:r>
+        <w:rPr>
+          <w:rFonts w:asciiTheme="majorBidi" w:hAnsiTheme="majorBidi" w:cstheme="majorBidi"/>
+        </w:rPr>
+        <w:t>from fields like psychology, sociology, and anthropology, organi</w:t>
+      </w:r>
+      <w:r>
+        <w:rPr>
+          <w:rFonts w:asciiTheme="majorBidi" w:hAnsiTheme="majorBidi" w:cstheme="majorBidi"/>
+        </w:rPr>
+        <w:t>z</w:t>
+      </w:r>
+      <w:r>
+        <w:rPr>
+          <w:rFonts w:asciiTheme="majorBidi" w:hAnsiTheme="majorBidi" w:cstheme="majorBidi"/>
+        </w:rPr>
+        <w:t xml:space="preserve">ational behavior explores the </w:t>
+      </w:r>
+      <w:proofErr w:type="spellStart"/>
+      <w:r>
+        <w:rPr>
+          <w:rFonts w:asciiTheme="majorBidi" w:hAnsiTheme="majorBidi" w:cstheme="majorBidi"/>
+        </w:rPr>
+        <w:t>n</w:t>
+      </w:r>
+      <w:r>
+        <w:rPr>
+          <w:rFonts w:asciiTheme="majorBidi" w:hAnsiTheme="majorBidi" w:cstheme="majorBidi"/>
+        </w:rPr>
+        <w:t>o</w:t>
+      </w:r>
+      <w:r>
+        <w:rPr>
+          <w:rFonts w:asciiTheme="majorBidi" w:hAnsiTheme="majorBidi" w:cstheme="majorBidi"/>
+        </w:rPr>
+        <w:t>ances</w:t>
+      </w:r>
+      <w:proofErr w:type="spellEnd"/>
+      <w:r>
+        <w:rPr>
+          <w:rFonts w:asciiTheme="majorBidi" w:hAnsiTheme="majorBidi" w:cstheme="majorBidi"/>
+        </w:rPr>
+        <w:t xml:space="preserve"> of human </w:t>
+      </w:r>
+      <w:proofErr w:type="spellStart"/>
+      <w:r>
+        <w:rPr>
+          <w:rFonts w:asciiTheme="majorBidi" w:hAnsiTheme="majorBidi" w:cstheme="majorBidi"/>
+        </w:rPr>
+        <w:t>behaviour</w:t>
+      </w:r>
+      <w:proofErr w:type="spellEnd"/>
+      <w:r>
+        <w:rPr>
+          <w:rFonts w:asciiTheme="majorBidi" w:hAnsiTheme="majorBidi" w:cstheme="majorBidi"/>
+        </w:rPr>
+        <w:t xml:space="preserve"> in </w:t>
+      </w:r>
+      <w:proofErr w:type="spellStart"/>
+      <w:r>
+        <w:rPr>
+          <w:rFonts w:asciiTheme="majorBidi" w:hAnsiTheme="majorBidi" w:cstheme="majorBidi"/>
+        </w:rPr>
+        <w:t>organisational</w:t>
+      </w:r>
+      <w:proofErr w:type="spellEnd"/>
+      <w:r>
+        <w:rPr>
+          <w:rFonts w:asciiTheme="majorBidi" w:hAnsiTheme="majorBidi" w:cstheme="majorBidi"/>
+        </w:rPr>
+        <w:t xml:space="preserve"> contexts. This article delves into the key aspects of </w:t>
+      </w:r>
+      <w:proofErr w:type="spellStart"/>
+      <w:r>
+        <w:rPr>
+          <w:rFonts w:asciiTheme="majorBidi" w:hAnsiTheme="majorBidi" w:cstheme="majorBidi"/>
+        </w:rPr>
+        <w:t>organisational</w:t>
+      </w:r>
+      <w:proofErr w:type="spellEnd"/>
+      <w:r>
+        <w:rPr>
+          <w:rFonts w:asciiTheme="majorBidi" w:hAnsiTheme="majorBidi" w:cstheme="majorBidi"/>
+        </w:rPr>
+        <w:t xml:space="preserve"> </w:t>
+      </w:r>
+      <w:proofErr w:type="spellStart"/>
+      <w:r>
+        <w:rPr>
+          <w:rFonts w:asciiTheme="majorBidi" w:hAnsiTheme="majorBidi" w:cstheme="majorBidi"/>
+        </w:rPr>
+        <w:t>behaviour</w:t>
+      </w:r>
+      <w:proofErr w:type="spellEnd"/>
+      <w:r>
+        <w:rPr>
+          <w:rFonts w:asciiTheme="majorBidi" w:hAnsiTheme="majorBidi" w:cstheme="majorBidi"/>
+        </w:rPr>
+        <w:t xml:space="preserve">, its significance, and its practical applications in modern </w:t>
+      </w:r>
+      <w:proofErr w:type="spellStart"/>
+      <w:r>
+        <w:rPr>
+          <w:rFonts w:asciiTheme="majorBidi" w:hAnsiTheme="majorBidi" w:cstheme="majorBidi"/>
+        </w:rPr>
+        <w:t>organisations</w:t>
+      </w:r>
+      <w:proofErr w:type="spellEnd"/>
+      <w:r>
+        <w:rPr>
+          <w:rFonts w:asciiTheme="majorBidi" w:hAnsiTheme="majorBidi" w:cstheme="majorBidi"/>
+        </w:rPr>
+        <w:t>.</w:t>
+      </w:r>
+      <w:r>
+        <w:rPr>
+          <w:rFonts w:asciiTheme="majorBidi" w:hAnsiTheme="majorBidi" w:cstheme="majorBidi"/>
+        </w:rPr>
+        <w:t xml:space="preserve"> </w:t>
+      </w:r>
+      <w:proofErr w:type="gramStart"/>
+      <w:r>
+        <w:rPr>
+          <w:rFonts w:asciiTheme="majorBidi" w:hAnsiTheme="majorBidi" w:cstheme="majorBidi"/>
+        </w:rPr>
+        <w:t>five</w:t>
+      </w:r>
+      <w:proofErr w:type="gramEnd"/>
+      <w:r>
+        <w:rPr>
+          <w:rFonts w:asciiTheme="majorBidi" w:hAnsiTheme="majorBidi" w:cstheme="majorBidi"/>
+        </w:rPr>
+        <w:t xml:space="preserve"> percent </w:t>
+      </w:r>
+    </w:p>
+    <w:p>
+      <w:pPr>
+        <w:rPr>
+          <w:rFonts w:asciiTheme="majorBidi" w:hAnsiTheme="majorBidi" w:cstheme="majorBidi"/>
+        </w:rPr>
+      </w:pPr>
+      <w:proofErr w:type="gramStart"/>
+      <w:r>
+        <w:rPr>
+          <w:rFonts w:asciiTheme="majorBidi" w:hAnsiTheme="majorBidi" w:cstheme="majorBidi"/>
+        </w:rPr>
+        <w:t>Five  kg</w:t>
+      </w:r>
+      <w:proofErr w:type="gramEnd"/>
+    </w:p>
+    <w:p>
+      <w:pPr>
+        <w:rPr>
+          <w:rFonts w:asciiTheme="majorBidi" w:hAnsiTheme="majorBidi" w:cstheme="majorBidi"/>
+        </w:rPr>
+      </w:pPr>
+      <w:r>
+        <w:rPr>
+          <w:rFonts w:asciiTheme="majorBidi" w:hAnsiTheme="majorBidi" w:cstheme="majorBidi"/>
+        </w:rPr>
+        <w:t>5 children</w:t>
+      </w:r>
+    </w:p>
+    <w:p>
+      <w:pPr>
+        <w:rPr>
+          <w:rFonts w:asciiTheme="majorBidi" w:hAnsiTheme="majorBidi" w:cstheme="majorBidi"/>
+        </w:rPr>
+      </w:pPr>
+      <w:r>
+        <w:rPr>
+          <w:rFonts w:asciiTheme="majorBidi" w:hAnsiTheme="majorBidi" w:cstheme="majorBidi"/>
+        </w:rPr>
+        <w:t>5 days</w:t>
+      </w:r>
+    </w:p>
+    <w:p>
+      <w:pPr>
+        <w:rPr>
+          <w:rFonts w:asciiTheme="majorBidi" w:hAnsiTheme="majorBidi" w:cstheme="majorBidi"/>
+        </w:rPr>
+      </w:pPr>
+      <w:r>
+        <w:rPr>
+          <w:rFonts w:asciiTheme="majorBidi" w:hAnsiTheme="majorBidi" w:cstheme="majorBidi"/>
+        </w:rPr>
+        <w:t>5 weeks</w:t>
+      </w:r>
+    </w:p>
+    <w:p>
+      <w:pPr>
+        <w:rPr>
+          <w:rFonts w:asciiTheme="majorBidi" w:hAnsiTheme="majorBidi" w:cstheme="majorBidi"/>
+        </w:rPr>
+      </w:pPr>
+      <w:r>
+        <w:rPr>
+          <w:rFonts w:asciiTheme="majorBidi" w:hAnsiTheme="majorBidi" w:cstheme="majorBidi"/>
+        </w:rPr>
+        <w:t>3 months</w:t>
+      </w:r>
+    </w:p>
+    <w:p>
+      <w:pPr>
+        <w:rPr>
+          <w:rFonts w:asciiTheme="majorBidi" w:hAnsiTheme="majorBidi" w:cstheme="majorBidi"/>
+        </w:rPr>
+      </w:pPr>
+      <w:r>
+        <w:rPr>
+          <w:rFonts w:asciiTheme="majorBidi" w:hAnsiTheme="majorBidi" w:cstheme="majorBidi"/>
+        </w:rPr>
+        <w:t>5 hou</w:t>
+      </w:r>
+      <w:r>
+        <w:rPr>
+          <w:rFonts w:asciiTheme="majorBidi" w:hAnsiTheme="majorBidi" w:cstheme="majorBidi"/>
+        </w:rPr>
+        <w:t>r</w:t>
+      </w:r>
+      <w:r>
+        <w:rPr>
+          <w:rFonts w:asciiTheme="majorBidi" w:hAnsiTheme="majorBidi" w:cstheme="majorBidi"/>
+        </w:rPr>
+        <w:t>s</w:t>
+      </w:r>
+    </w:p>
+    <w:p>
+      <w:pPr>
+        <w:rPr>
+          <w:rFonts w:asciiTheme="majorBidi" w:hAnsiTheme="majorBidi" w:cstheme="majorBidi"/>
+        </w:rPr>
+      </w:pPr>
+      <w:proofErr w:type="spellStart"/>
+      <w:r>
+        <w:rPr>
+          <w:rFonts w:asciiTheme="majorBidi" w:hAnsiTheme="majorBidi" w:cstheme="majorBidi"/>
+        </w:rPr>
+        <w:t>Organisational</w:t>
+      </w:r>
+      <w:proofErr w:type="spellEnd"/>
+      <w:r>
+        <w:rPr>
+          <w:rFonts w:asciiTheme="majorBidi" w:hAnsiTheme="majorBidi" w:cstheme="majorBidi"/>
+        </w:rPr>
+        <w:t xml:space="preserve"> </w:t>
+      </w:r>
+      <w:proofErr w:type="spellStart"/>
+      <w:r>
+        <w:rPr>
+          <w:rFonts w:asciiTheme="majorBidi" w:hAnsiTheme="majorBidi" w:cstheme="majorBidi"/>
+        </w:rPr>
+        <w:t>behaviour</w:t>
+      </w:r>
+      <w:proofErr w:type="spellEnd"/>
+      <w:r>
+        <w:rPr>
+          <w:rFonts w:asciiTheme="majorBidi" w:hAnsiTheme="majorBidi" w:cstheme="majorBidi"/>
+        </w:rPr>
+        <w:t xml:space="preserve"> (OB)</w:t>
+      </w:r>
+      <w:r>
+        <w:rPr>
+          <w:rFonts w:asciiTheme="majorBidi" w:hAnsiTheme="majorBidi" w:cstheme="majorBidi"/>
+        </w:rPr>
+        <w:t xml:space="preserve"> “</w:t>
+      </w:r>
+      <w:proofErr w:type="spellStart"/>
+      <w:r>
+        <w:rPr>
+          <w:rFonts w:asciiTheme="majorBidi" w:hAnsiTheme="majorBidi" w:cstheme="majorBidi"/>
+        </w:rPr>
+        <w:t>helo</w:t>
+      </w:r>
+      <w:proofErr w:type="spellEnd"/>
+      <w:proofErr w:type="gramStart"/>
+      <w:r>
+        <w:rPr>
+          <w:rFonts w:asciiTheme="majorBidi" w:hAnsiTheme="majorBidi" w:cstheme="majorBidi"/>
+        </w:rPr>
+        <w:t xml:space="preserve">”  </w:t>
+      </w:r>
+      <w:r>
+        <w:rPr>
+          <w:rFonts w:asciiTheme="majorBidi" w:hAnsiTheme="majorBidi" w:cstheme="majorBidi"/>
+        </w:rPr>
+        <w:t>is</w:t>
+      </w:r>
+      <w:proofErr w:type="gramEnd"/>
+      <w:r>
+        <w:rPr>
+          <w:rFonts w:asciiTheme="majorBidi" w:hAnsiTheme="majorBidi" w:cstheme="majorBidi"/>
+        </w:rPr>
+        <w:t xml:space="preserve"> the study of how people interact within groups in a </w:t>
+      </w:r>
+      <w:proofErr w:type="spellStart"/>
+      <w:r>
+        <w:rPr>
+          <w:rFonts w:asciiTheme="majorBidi" w:hAnsiTheme="majorBidi" w:cstheme="majorBidi"/>
+        </w:rPr>
+        <w:t>profesional</w:t>
+      </w:r>
+      <w:proofErr w:type="spellEnd"/>
+      <w:r>
+        <w:rPr>
+          <w:rFonts w:asciiTheme="majorBidi" w:hAnsiTheme="majorBidi" w:cstheme="majorBidi"/>
+        </w:rPr>
+        <w:t xml:space="preserve"> setting. Its principles are primarily applied to improve workplace efficiency, employee satisfaction, and overall </w:t>
+      </w:r>
+      <w:proofErr w:type="spellStart"/>
+      <w:r>
+        <w:rPr>
+          <w:rFonts w:asciiTheme="majorBidi" w:hAnsiTheme="majorBidi" w:cstheme="majorBidi"/>
+        </w:rPr>
+        <w:t>organisational</w:t>
+      </w:r>
+      <w:proofErr w:type="spellEnd"/>
+      <w:r>
+        <w:rPr>
+          <w:rFonts w:asciiTheme="majorBidi" w:hAnsiTheme="majorBidi" w:cstheme="majorBidi"/>
+        </w:rPr>
+        <w:t xml:space="preserve"> effectiveness. Drawing insights </w:t>
+      </w:r>
+      <w:r>
+        <w:rPr>
+          <w:rFonts w:asciiTheme="majorBidi" w:hAnsiTheme="majorBidi" w:cstheme="majorBidi"/>
+        </w:rPr>
+        <w:t xml:space="preserve">center </w:t>
+      </w:r>
+      <w:r>
+        <w:rPr>
+          <w:rFonts w:asciiTheme="majorBidi" w:hAnsiTheme="majorBidi" w:cstheme="majorBidi"/>
+        </w:rPr>
+        <w:t>from fields like psychology, sociology, and anthropology, organi</w:t>
+      </w:r>
+      <w:r>
+        <w:rPr>
+          <w:rFonts w:asciiTheme="majorBidi" w:hAnsiTheme="majorBidi" w:cstheme="majorBidi"/>
+        </w:rPr>
+        <w:t>z</w:t>
+      </w:r>
+      <w:r>
+        <w:rPr>
+          <w:rFonts w:asciiTheme="majorBidi" w:hAnsiTheme="majorBidi" w:cstheme="majorBidi"/>
+        </w:rPr>
+        <w:t xml:space="preserve">ational behavior explores the </w:t>
+      </w:r>
+      <w:proofErr w:type="spellStart"/>
+      <w:r>
+        <w:rPr>
+          <w:rFonts w:asciiTheme="majorBidi" w:hAnsiTheme="majorBidi" w:cstheme="majorBidi"/>
+        </w:rPr>
+        <w:t>n</w:t>
+      </w:r>
+      <w:r>
+        <w:rPr>
+          <w:rFonts w:asciiTheme="majorBidi" w:hAnsiTheme="majorBidi" w:cstheme="majorBidi"/>
+        </w:rPr>
+        <w:t>o</w:t>
+      </w:r>
+      <w:r>
+        <w:rPr>
+          <w:rFonts w:asciiTheme="majorBidi" w:hAnsiTheme="majorBidi" w:cstheme="majorBidi"/>
+        </w:rPr>
+        <w:t>ances</w:t>
+      </w:r>
+      <w:proofErr w:type="spellEnd"/>
+      <w:r>
+        <w:rPr>
+          <w:rFonts w:asciiTheme="majorBidi" w:hAnsiTheme="majorBidi" w:cstheme="majorBidi"/>
+        </w:rPr>
+        <w:t xml:space="preserve"> of human </w:t>
+      </w:r>
+      <w:proofErr w:type="spellStart"/>
+      <w:r>
+        <w:rPr>
+          <w:rFonts w:asciiTheme="majorBidi" w:hAnsiTheme="majorBidi" w:cstheme="majorBidi"/>
+        </w:rPr>
+        <w:t>behaviour</w:t>
+      </w:r>
+      <w:proofErr w:type="spellEnd"/>
+      <w:r>
+        <w:rPr>
+          <w:rFonts w:asciiTheme="majorBidi" w:hAnsiTheme="majorBidi" w:cstheme="majorBidi"/>
+        </w:rPr>
+        <w:t xml:space="preserve"> in </w:t>
+      </w:r>
+      <w:proofErr w:type="spellStart"/>
+      <w:r>
+        <w:rPr>
+          <w:rFonts w:asciiTheme="majorBidi" w:hAnsiTheme="majorBidi" w:cstheme="majorBidi"/>
+        </w:rPr>
+        <w:t>organisational</w:t>
+      </w:r>
+      <w:proofErr w:type="spellEnd"/>
+      <w:r>
+        <w:rPr>
+          <w:rFonts w:asciiTheme="majorBidi" w:hAnsiTheme="majorBidi" w:cstheme="majorBidi"/>
+        </w:rPr>
+        <w:t xml:space="preserve"> contexts. This article delves into the key aspects of </w:t>
+      </w:r>
+      <w:proofErr w:type="spellStart"/>
+      <w:r>
+        <w:rPr>
+          <w:rFonts w:asciiTheme="majorBidi" w:hAnsiTheme="majorBidi" w:cstheme="majorBidi"/>
+        </w:rPr>
+        <w:t>organisational</w:t>
+      </w:r>
+      <w:proofErr w:type="spellEnd"/>
+      <w:r>
+        <w:rPr>
+          <w:rFonts w:asciiTheme="majorBidi" w:hAnsiTheme="majorBidi" w:cstheme="majorBidi"/>
+        </w:rPr>
+        <w:t xml:space="preserve"> </w:t>
+      </w:r>
+      <w:proofErr w:type="spellStart"/>
+      <w:r>
+        <w:rPr>
+          <w:rFonts w:asciiTheme="majorBidi" w:hAnsiTheme="majorBidi" w:cstheme="majorBidi"/>
+        </w:rPr>
+        <w:t>behaviour</w:t>
+      </w:r>
+      <w:proofErr w:type="spellEnd"/>
+      <w:r>
+        <w:rPr>
+          <w:rFonts w:asciiTheme="majorBidi" w:hAnsiTheme="majorBidi" w:cstheme="majorBidi"/>
+        </w:rPr>
+        <w:t xml:space="preserve">, its significance, and its practical applications in modern </w:t>
+      </w:r>
+      <w:proofErr w:type="spellStart"/>
+      <w:r>
+        <w:rPr>
+          <w:rFonts w:asciiTheme="majorBidi" w:hAnsiTheme="majorBidi" w:cstheme="majorBidi"/>
+        </w:rPr>
+        <w:t>organisations</w:t>
+      </w:r>
+      <w:proofErr w:type="spellEnd"/>
+      <w:r>
+        <w:rPr>
+          <w:rFonts w:asciiTheme="majorBidi" w:hAnsiTheme="majorBidi" w:cstheme="majorBidi"/>
+        </w:rPr>
+        <w:t>.</w:t>
+      </w:r>
+      <w:r>
+        <w:rPr>
+          <w:rFonts w:asciiTheme="majorBidi" w:hAnsiTheme="majorBidi" w:cstheme="majorBidi"/>
+        </w:rPr>
+        <w:t xml:space="preserve"> </w:t>
+      </w:r>
+      <w:proofErr w:type="gramStart"/>
+      <w:r>
+        <w:rPr>
+          <w:rFonts w:asciiTheme="majorBidi" w:hAnsiTheme="majorBidi" w:cstheme="majorBidi"/>
+        </w:rPr>
+        <w:t>five</w:t>
+      </w:r>
+      <w:proofErr w:type="gramEnd"/>
+      <w:r>
+        <w:rPr>
+          <w:rFonts w:asciiTheme="majorBidi" w:hAnsiTheme="majorBidi" w:cstheme="majorBidi"/>
+        </w:rPr>
+        <w:t xml:space="preserve"> percent </w:t>
+      </w:r>
+    </w:p>
+    <w:p>
+      <w:pPr>
+        <w:rPr>
+          <w:rFonts w:asciiTheme="majorBidi" w:hAnsiTheme="majorBidi" w:cstheme="majorBidi"/>
+        </w:rPr>
+      </w:pPr>
     </w:p>
     <w:p>
       <w:pPr>
@@ -668,6 +2098,7 @@
         <w:rPr>
           <w:rFonts w:asciiTheme="majorBidi" w:hAnsiTheme="majorBidi" w:cstheme="majorBidi"/>
         </w:rPr>
+        <w:lastRenderedPageBreak/>
         <w:t>Rawls' philosophy</w:t>
       </w:r>
     </w:p>
@@ -812,7 +2243,6 @@
         <w:rPr>
           <w:rFonts w:asciiTheme="majorBidi" w:hAnsiTheme="majorBidi" w:cstheme="majorBidi"/>
         </w:rPr>
-        <w:lastRenderedPageBreak/>
         <w:t xml:space="preserve">How do </w:t>
       </w:r>
       <w:r>
@@ -1690,7 +3120,7 @@
   <w:style w:type="paragraph" w:default="1" w:styleId="Normal">
     <w:name w:val="Normal"/>
     <w:qFormat/>
-    <w:rsid w:val="00A41A48"/>
+    <w:rsid w:val="00E00012"/>
   </w:style>
   <w:style w:type="character" w:default="1" w:styleId="DefaultParagraphFont">
     <w:name w:val="Default Paragraph Font"/>
